--- a/Day 6 - Node JS - 25 March 2025.docx
+++ b/Day 6 - Node JS - 25 March 2025.docx
@@ -806,7 +806,69 @@
           <w:sz w:val="28"/>
           <w:szCs w:val="28"/>
         </w:rPr>
-        <w:t xml:space="preserve">User defined module or custom module </w:t>
+        <w:t>User defined module or custom module</w:t>
+      </w:r>
+    </w:p>
+    <w:p>
+      <w:pPr>
+        <w:rPr>
+          <w:sz w:val="28"/>
+          <w:szCs w:val="28"/>
+        </w:rPr>
+      </w:pPr>
+    </w:p>
+    <w:p>
+      <w:pPr>
+        <w:rPr>
+          <w:sz w:val="28"/>
+          <w:szCs w:val="28"/>
+        </w:rPr>
+      </w:pPr>
+    </w:p>
+    <w:p>
+      <w:pPr>
+        <w:rPr>
+          <w:sz w:val="28"/>
+          <w:szCs w:val="28"/>
+        </w:rPr>
+      </w:pPr>
+      <w:r>
+        <w:rPr>
+          <w:sz w:val="28"/>
+          <w:szCs w:val="28"/>
+        </w:rPr>
+        <w:t xml:space="preserve">Node </w:t>
+      </w:r>
+      <w:proofErr w:type="spellStart"/>
+      <w:r>
+        <w:rPr>
+          <w:sz w:val="28"/>
+          <w:szCs w:val="28"/>
+        </w:rPr>
+        <w:t>Js</w:t>
+      </w:r>
+      <w:proofErr w:type="spellEnd"/>
+      <w:r>
+        <w:rPr>
+          <w:sz w:val="28"/>
+          <w:szCs w:val="28"/>
+        </w:rPr>
+        <w:t xml:space="preserve"> provided lot of third party web module which help to create server side program using Node JS. </w:t>
+      </w:r>
+    </w:p>
+    <w:p>
+      <w:pPr>
+        <w:rPr>
+          <w:sz w:val="28"/>
+          <w:szCs w:val="28"/>
+        </w:rPr>
+      </w:pPr>
+      <w:r>
+        <w:rPr>
+          <w:sz w:val="28"/>
+          <w:szCs w:val="28"/>
+        </w:rPr>
+        <w:t xml:space="preserve"> </w:t>
       </w:r>
     </w:p>
     <w:sectPr>

--- a/Day 6 - Node JS - 25 March 2025.docx
+++ b/Day 6 - Node JS - 25 March 2025.docx
@@ -48,7 +48,23 @@
           <w:sz w:val="28"/>
           <w:szCs w:val="28"/>
         </w:rPr>
-        <w:t xml:space="preserve">Before Node JS if we want to run any JavaScript program we are/were depending upon HTML page. To run JS we need browser environment. </w:t>
+        <w:t xml:space="preserve">Before Node JS if we want to run any JavaScript program we are/were depending upon HTML page. To run </w:t>
+      </w:r>
+      <w:proofErr w:type="gramStart"/>
+      <w:r>
+        <w:rPr>
+          <w:sz w:val="28"/>
+          <w:szCs w:val="28"/>
+        </w:rPr>
+        <w:t>JS</w:t>
+      </w:r>
+      <w:proofErr w:type="gramEnd"/>
+      <w:r>
+        <w:rPr>
+          <w:sz w:val="28"/>
+          <w:szCs w:val="28"/>
+        </w:rPr>
+        <w:t xml:space="preserve"> we need browser environment. </w:t>
       </w:r>
     </w:p>
     <w:p>
@@ -78,7 +94,23 @@
           <w:sz w:val="28"/>
           <w:szCs w:val="28"/>
         </w:rPr>
-        <w:t xml:space="preserve">Before Node JS JavaScript was known as client side scripting language. But after node </w:t>
+        <w:t xml:space="preserve">Before Node JS JavaScript was known as </w:t>
+      </w:r>
+      <w:proofErr w:type="gramStart"/>
+      <w:r>
+        <w:rPr>
+          <w:sz w:val="28"/>
+          <w:szCs w:val="28"/>
+        </w:rPr>
+        <w:t>client side</w:t>
+      </w:r>
+      <w:proofErr w:type="gramEnd"/>
+      <w:r>
+        <w:rPr>
+          <w:sz w:val="28"/>
+          <w:szCs w:val="28"/>
+        </w:rPr>
+        <w:t xml:space="preserve"> scripting language. But after node </w:t>
       </w:r>
       <w:proofErr w:type="spellStart"/>
       <w:r>
@@ -94,30 +126,55 @@
           <w:sz w:val="28"/>
           <w:szCs w:val="28"/>
         </w:rPr>
-        <w:t xml:space="preserve"> JavaScript also known as client side as well as server side scripting language. </w:t>
-      </w:r>
-    </w:p>
-    <w:p>
-      <w:pPr>
-        <w:rPr>
-          <w:sz w:val="28"/>
-          <w:szCs w:val="28"/>
-        </w:rPr>
-      </w:pPr>
-    </w:p>
-    <w:p>
-      <w:pPr>
-        <w:rPr>
-          <w:sz w:val="28"/>
-          <w:szCs w:val="28"/>
-        </w:rPr>
-      </w:pPr>
-      <w:r>
-        <w:rPr>
-          <w:sz w:val="28"/>
-          <w:szCs w:val="28"/>
-        </w:rPr>
-        <w:t xml:space="preserve">Client Side Application </w:t>
+        <w:t xml:space="preserve"> JavaScript also known as client side as well as </w:t>
+      </w:r>
+      <w:proofErr w:type="gramStart"/>
+      <w:r>
+        <w:rPr>
+          <w:sz w:val="28"/>
+          <w:szCs w:val="28"/>
+        </w:rPr>
+        <w:t>server side</w:t>
+      </w:r>
+      <w:proofErr w:type="gramEnd"/>
+      <w:r>
+        <w:rPr>
+          <w:sz w:val="28"/>
+          <w:szCs w:val="28"/>
+        </w:rPr>
+        <w:t xml:space="preserve"> scripting language. </w:t>
+      </w:r>
+    </w:p>
+    <w:p>
+      <w:pPr>
+        <w:rPr>
+          <w:sz w:val="28"/>
+          <w:szCs w:val="28"/>
+        </w:rPr>
+      </w:pPr>
+    </w:p>
+    <w:p>
+      <w:pPr>
+        <w:rPr>
+          <w:sz w:val="28"/>
+          <w:szCs w:val="28"/>
+        </w:rPr>
+      </w:pPr>
+      <w:proofErr w:type="gramStart"/>
+      <w:r>
+        <w:rPr>
+          <w:sz w:val="28"/>
+          <w:szCs w:val="28"/>
+        </w:rPr>
+        <w:t>Client Side</w:t>
+      </w:r>
+      <w:proofErr w:type="gramEnd"/>
+      <w:r>
+        <w:rPr>
+          <w:sz w:val="28"/>
+          <w:szCs w:val="28"/>
+        </w:rPr>
+        <w:t xml:space="preserve"> Application </w:t>
       </w:r>
       <w:r>
         <w:rPr>
@@ -754,7 +811,23 @@
           <w:sz w:val="28"/>
           <w:szCs w:val="28"/>
         </w:rPr>
-        <w:t xml:space="preserve">External module or third party modules ; which we need to install using </w:t>
+        <w:t xml:space="preserve">External module or third party </w:t>
+      </w:r>
+      <w:proofErr w:type="gramStart"/>
+      <w:r>
+        <w:rPr>
+          <w:sz w:val="28"/>
+          <w:szCs w:val="28"/>
+        </w:rPr>
+        <w:t>modules ;</w:t>
+      </w:r>
+      <w:proofErr w:type="gramEnd"/>
+      <w:r>
+        <w:rPr>
+          <w:sz w:val="28"/>
+          <w:szCs w:val="28"/>
+        </w:rPr>
+        <w:t xml:space="preserve"> which we need to install using </w:t>
       </w:r>
       <w:proofErr w:type="spellStart"/>
       <w:r>
@@ -853,8 +926,583 @@
           <w:sz w:val="28"/>
           <w:szCs w:val="28"/>
         </w:rPr>
-        <w:t xml:space="preserve"> provided lot of third party web module which help to create server side program using Node JS. </w:t>
-      </w:r>
+        <w:t xml:space="preserve"> provided lot of </w:t>
+      </w:r>
+      <w:proofErr w:type="gramStart"/>
+      <w:r>
+        <w:rPr>
+          <w:sz w:val="28"/>
+          <w:szCs w:val="28"/>
+        </w:rPr>
+        <w:t>third party</w:t>
+      </w:r>
+      <w:proofErr w:type="gramEnd"/>
+      <w:r>
+        <w:rPr>
+          <w:sz w:val="28"/>
+          <w:szCs w:val="28"/>
+        </w:rPr>
+        <w:t xml:space="preserve"> web module which help to create server side program using Node JS. </w:t>
+      </w:r>
+    </w:p>
+    <w:p>
+      <w:pPr>
+        <w:rPr>
+          <w:sz w:val="28"/>
+          <w:szCs w:val="28"/>
+        </w:rPr>
+      </w:pPr>
+      <w:r>
+        <w:rPr>
+          <w:sz w:val="28"/>
+          <w:szCs w:val="28"/>
+        </w:rPr>
+        <w:t xml:space="preserve"> </w:t>
+      </w:r>
+    </w:p>
+    <w:p>
+      <w:pPr>
+        <w:rPr>
+          <w:b/>
+          <w:bCs/>
+          <w:sz w:val="28"/>
+          <w:szCs w:val="28"/>
+        </w:rPr>
+      </w:pPr>
+      <w:r>
+        <w:rPr>
+          <w:b/>
+          <w:bCs/>
+          <w:sz w:val="28"/>
+          <w:szCs w:val="28"/>
+        </w:rPr>
+        <w:t xml:space="preserve">Web Service </w:t>
+      </w:r>
+    </w:p>
+    <w:p>
+      <w:pPr>
+        <w:rPr>
+          <w:sz w:val="28"/>
+          <w:szCs w:val="28"/>
+        </w:rPr>
+      </w:pPr>
+      <w:r>
+        <w:rPr>
+          <w:sz w:val="28"/>
+          <w:szCs w:val="28"/>
+        </w:rPr>
+        <w:t xml:space="preserve">Giving the service for web application when both application running using different technologies. </w:t>
+      </w:r>
+    </w:p>
+    <w:p>
+      <w:pPr>
+        <w:pStyle w:val="ListParagraph"/>
+        <w:numPr>
+          <w:ilvl w:val="0"/>
+          <w:numId w:val="3"/>
+        </w:numPr>
+        <w:rPr>
+          <w:sz w:val="28"/>
+          <w:szCs w:val="28"/>
+        </w:rPr>
+      </w:pPr>
+      <w:r>
+        <w:rPr>
+          <w:sz w:val="28"/>
+          <w:szCs w:val="28"/>
+        </w:rPr>
+        <w:t xml:space="preserve">SOAP Web Service </w:t>
+      </w:r>
+    </w:p>
+    <w:p>
+      <w:pPr>
+        <w:pStyle w:val="ListParagraph"/>
+        <w:rPr>
+          <w:sz w:val="28"/>
+          <w:szCs w:val="28"/>
+        </w:rPr>
+      </w:pPr>
+      <w:r>
+        <w:rPr>
+          <w:sz w:val="28"/>
+          <w:szCs w:val="28"/>
+        </w:rPr>
+        <w:t xml:space="preserve">Simple Object Access </w:t>
+      </w:r>
+      <w:proofErr w:type="gramStart"/>
+      <w:r>
+        <w:rPr>
+          <w:sz w:val="28"/>
+          <w:szCs w:val="28"/>
+        </w:rPr>
+        <w:t>Protocol :</w:t>
+      </w:r>
+      <w:proofErr w:type="gramEnd"/>
+      <w:r>
+        <w:rPr>
+          <w:sz w:val="28"/>
+          <w:szCs w:val="28"/>
+        </w:rPr>
+        <w:t xml:space="preserve"> </w:t>
+      </w:r>
+    </w:p>
+    <w:p>
+      <w:pPr>
+        <w:pStyle w:val="ListParagraph"/>
+        <w:rPr>
+          <w:sz w:val="28"/>
+          <w:szCs w:val="28"/>
+        </w:rPr>
+      </w:pPr>
+      <w:r>
+        <w:rPr>
+          <w:sz w:val="28"/>
+          <w:szCs w:val="28"/>
+        </w:rPr>
+        <w:t xml:space="preserve">SOA </w:t>
+      </w:r>
+    </w:p>
+    <w:p>
+      <w:pPr>
+        <w:pStyle w:val="ListParagraph"/>
+        <w:rPr>
+          <w:sz w:val="28"/>
+          <w:szCs w:val="28"/>
+        </w:rPr>
+      </w:pPr>
+      <w:r>
+        <w:rPr>
+          <w:sz w:val="28"/>
+          <w:szCs w:val="28"/>
+        </w:rPr>
+        <w:t xml:space="preserve">We need to consume and produce data only in the form of XML. </w:t>
+      </w:r>
+    </w:p>
+    <w:p>
+      <w:pPr>
+        <w:pStyle w:val="ListParagraph"/>
+        <w:rPr>
+          <w:sz w:val="28"/>
+          <w:szCs w:val="28"/>
+        </w:rPr>
+      </w:pPr>
+      <w:r>
+        <w:rPr>
+          <w:sz w:val="28"/>
+          <w:szCs w:val="28"/>
+        </w:rPr>
+        <w:t xml:space="preserve">SOAP message structure </w:t>
+      </w:r>
+    </w:p>
+    <w:p>
+      <w:pPr>
+        <w:pStyle w:val="ListParagraph"/>
+        <w:numPr>
+          <w:ilvl w:val="0"/>
+          <w:numId w:val="3"/>
+        </w:numPr>
+        <w:rPr>
+          <w:sz w:val="28"/>
+          <w:szCs w:val="28"/>
+        </w:rPr>
+      </w:pPr>
+      <w:r>
+        <w:rPr>
+          <w:sz w:val="28"/>
+          <w:szCs w:val="28"/>
+        </w:rPr>
+        <w:t xml:space="preserve">Rest Full Web Service </w:t>
+      </w:r>
+    </w:p>
+    <w:p>
+      <w:pPr>
+        <w:pStyle w:val="ListParagraph"/>
+        <w:rPr>
+          <w:sz w:val="28"/>
+          <w:szCs w:val="28"/>
+        </w:rPr>
+      </w:pPr>
+      <w:r>
+        <w:rPr>
+          <w:sz w:val="28"/>
+          <w:szCs w:val="28"/>
+        </w:rPr>
+        <w:t xml:space="preserve">In Rest full Web </w:t>
+      </w:r>
+      <w:proofErr w:type="gramStart"/>
+      <w:r>
+        <w:rPr>
+          <w:sz w:val="28"/>
+          <w:szCs w:val="28"/>
+        </w:rPr>
+        <w:t>service</w:t>
+      </w:r>
+      <w:proofErr w:type="gramEnd"/>
+      <w:r>
+        <w:rPr>
+          <w:sz w:val="28"/>
+          <w:szCs w:val="28"/>
+        </w:rPr>
+        <w:t xml:space="preserve"> we can consume and produce data in any format base upon client requirement like </w:t>
+      </w:r>
+      <w:proofErr w:type="spellStart"/>
+      <w:r>
+        <w:rPr>
+          <w:sz w:val="28"/>
+          <w:szCs w:val="28"/>
+        </w:rPr>
+        <w:t>json</w:t>
+      </w:r>
+      <w:proofErr w:type="spellEnd"/>
+      <w:r>
+        <w:rPr>
+          <w:sz w:val="28"/>
+          <w:szCs w:val="28"/>
+        </w:rPr>
+        <w:t>, xml, plain text, html or any mediate type.</w:t>
+      </w:r>
+    </w:p>
+    <w:p>
+      <w:pPr>
+        <w:ind w:left="2880"/>
+        <w:rPr>
+          <w:sz w:val="28"/>
+          <w:szCs w:val="28"/>
+        </w:rPr>
+      </w:pPr>
+      <w:r>
+        <w:rPr>
+          <w:sz w:val="28"/>
+          <w:szCs w:val="28"/>
+        </w:rPr>
+        <w:t xml:space="preserve">Java </w:t>
+      </w:r>
+      <w:proofErr w:type="spellStart"/>
+      <w:r>
+        <w:rPr>
+          <w:sz w:val="28"/>
+          <w:szCs w:val="28"/>
+        </w:rPr>
+        <w:t>req</w:t>
+      </w:r>
+      <w:proofErr w:type="spellEnd"/>
+      <w:r>
+        <w:rPr>
+          <w:sz w:val="28"/>
+          <w:szCs w:val="28"/>
+        </w:rPr>
+        <w:t xml:space="preserve"> </w:t>
+      </w:r>
+    </w:p>
+    <w:p>
+      <w:pPr>
+        <w:rPr>
+          <w:sz w:val="28"/>
+          <w:szCs w:val="28"/>
+        </w:rPr>
+      </w:pPr>
+    </w:p>
+    <w:p>
+      <w:pPr>
+        <w:rPr>
+          <w:sz w:val="28"/>
+          <w:szCs w:val="28"/>
+        </w:rPr>
+      </w:pPr>
+      <w:r>
+        <w:rPr>
+          <w:sz w:val="28"/>
+          <w:szCs w:val="28"/>
+        </w:rPr>
+        <w:t xml:space="preserve">App1 </w:t>
+      </w:r>
+      <w:r>
+        <w:rPr>
+          <w:sz w:val="28"/>
+          <w:szCs w:val="28"/>
+        </w:rPr>
+        <w:tab/>
+      </w:r>
+      <w:r>
+        <w:rPr>
+          <w:sz w:val="28"/>
+          <w:szCs w:val="28"/>
+        </w:rPr>
+        <w:tab/>
+      </w:r>
+      <w:r>
+        <w:rPr>
+          <w:sz w:val="28"/>
+          <w:szCs w:val="28"/>
+        </w:rPr>
+        <w:tab/>
+      </w:r>
+      <w:r>
+        <w:rPr>
+          <w:sz w:val="28"/>
+          <w:szCs w:val="28"/>
+        </w:rPr>
+        <w:tab/>
+        <w:t>XML/JSON</w:t>
+      </w:r>
+      <w:r>
+        <w:rPr>
+          <w:sz w:val="28"/>
+          <w:szCs w:val="28"/>
+        </w:rPr>
+        <w:tab/>
+      </w:r>
+      <w:r>
+        <w:rPr>
+          <w:sz w:val="28"/>
+          <w:szCs w:val="28"/>
+        </w:rPr>
+        <w:tab/>
+      </w:r>
+      <w:r>
+        <w:rPr>
+          <w:sz w:val="28"/>
+          <w:szCs w:val="28"/>
+        </w:rPr>
+        <w:tab/>
+      </w:r>
+      <w:r>
+        <w:rPr>
+          <w:sz w:val="28"/>
+          <w:szCs w:val="28"/>
+        </w:rPr>
+        <w:tab/>
+      </w:r>
+      <w:r>
+        <w:rPr>
+          <w:sz w:val="28"/>
+          <w:szCs w:val="28"/>
+        </w:rPr>
+        <w:tab/>
+        <w:t xml:space="preserve">App2 </w:t>
+      </w:r>
+    </w:p>
+    <w:p>
+      <w:pPr>
+        <w:rPr>
+          <w:sz w:val="28"/>
+          <w:szCs w:val="28"/>
+        </w:rPr>
+      </w:pPr>
+      <w:r>
+        <w:rPr>
+          <w:sz w:val="28"/>
+          <w:szCs w:val="28"/>
+        </w:rPr>
+        <w:t>Java</w:t>
+      </w:r>
+      <w:r>
+        <w:rPr>
+          <w:sz w:val="28"/>
+          <w:szCs w:val="28"/>
+        </w:rPr>
+        <w:tab/>
+      </w:r>
+      <w:r>
+        <w:rPr>
+          <w:sz w:val="28"/>
+          <w:szCs w:val="28"/>
+        </w:rPr>
+        <w:tab/>
+      </w:r>
+      <w:r>
+        <w:rPr>
+          <w:sz w:val="28"/>
+          <w:szCs w:val="28"/>
+        </w:rPr>
+        <w:tab/>
+      </w:r>
+      <w:r>
+        <w:rPr>
+          <w:sz w:val="28"/>
+          <w:szCs w:val="28"/>
+        </w:rPr>
+        <w:tab/>
+      </w:r>
+      <w:r>
+        <w:rPr>
+          <w:sz w:val="28"/>
+          <w:szCs w:val="28"/>
+        </w:rPr>
+        <w:tab/>
+      </w:r>
+      <w:r>
+        <w:rPr>
+          <w:sz w:val="28"/>
+          <w:szCs w:val="28"/>
+        </w:rPr>
+        <w:tab/>
+      </w:r>
+      <w:r>
+        <w:rPr>
+          <w:sz w:val="28"/>
+          <w:szCs w:val="28"/>
+        </w:rPr>
+        <w:tab/>
+      </w:r>
+      <w:r>
+        <w:rPr>
+          <w:sz w:val="28"/>
+          <w:szCs w:val="28"/>
+        </w:rPr>
+        <w:tab/>
+      </w:r>
+      <w:r>
+        <w:rPr>
+          <w:sz w:val="28"/>
+          <w:szCs w:val="28"/>
+        </w:rPr>
+        <w:tab/>
+        <w:t xml:space="preserve">python </w:t>
+      </w:r>
+    </w:p>
+    <w:p>
+      <w:pPr>
+        <w:rPr>
+          <w:sz w:val="28"/>
+          <w:szCs w:val="28"/>
+        </w:rPr>
+      </w:pPr>
+      <w:r>
+        <w:rPr>
+          <w:sz w:val="28"/>
+          <w:szCs w:val="28"/>
+        </w:rPr>
+        <w:tab/>
+      </w:r>
+      <w:r>
+        <w:rPr>
+          <w:sz w:val="28"/>
+          <w:szCs w:val="28"/>
+        </w:rPr>
+        <w:tab/>
+      </w:r>
+      <w:r>
+        <w:rPr>
+          <w:sz w:val="28"/>
+          <w:szCs w:val="28"/>
+        </w:rPr>
+        <w:tab/>
+      </w:r>
+      <w:r>
+        <w:rPr>
+          <w:sz w:val="28"/>
+          <w:szCs w:val="28"/>
+        </w:rPr>
+        <w:tab/>
+        <w:t>Python res</w:t>
+      </w:r>
+    </w:p>
+    <w:p>
+      <w:pPr>
+        <w:rPr>
+          <w:sz w:val="28"/>
+          <w:szCs w:val="28"/>
+        </w:rPr>
+      </w:pPr>
+    </w:p>
+    <w:p>
+      <w:pPr>
+        <w:rPr>
+          <w:sz w:val="28"/>
+          <w:szCs w:val="28"/>
+        </w:rPr>
+      </w:pPr>
+    </w:p>
+    <w:p>
+      <w:pPr>
+        <w:rPr>
+          <w:sz w:val="28"/>
+          <w:szCs w:val="28"/>
+        </w:rPr>
+      </w:pPr>
+    </w:p>
+    <w:p>
+      <w:pPr>
+        <w:rPr>
+          <w:sz w:val="28"/>
+          <w:szCs w:val="28"/>
+        </w:rPr>
+      </w:pPr>
+      <w:r>
+        <w:rPr>
+          <w:sz w:val="28"/>
+          <w:szCs w:val="28"/>
+        </w:rPr>
+        <w:lastRenderedPageBreak/>
+        <w:t>React JS</w:t>
+      </w:r>
+      <w:r>
+        <w:rPr>
+          <w:sz w:val="28"/>
+          <w:szCs w:val="28"/>
+        </w:rPr>
+        <w:tab/>
+      </w:r>
+      <w:r>
+        <w:rPr>
+          <w:sz w:val="28"/>
+          <w:szCs w:val="28"/>
+        </w:rPr>
+        <w:tab/>
+      </w:r>
+      <w:r>
+        <w:rPr>
+          <w:sz w:val="28"/>
+          <w:szCs w:val="28"/>
+        </w:rPr>
+        <w:tab/>
+      </w:r>
+      <w:r>
+        <w:rPr>
+          <w:sz w:val="28"/>
+          <w:szCs w:val="28"/>
+        </w:rPr>
+        <w:tab/>
+      </w:r>
+      <w:r>
+        <w:rPr>
+          <w:sz w:val="28"/>
+          <w:szCs w:val="28"/>
+        </w:rPr>
+        <w:tab/>
+      </w:r>
+      <w:r>
+        <w:rPr>
+          <w:sz w:val="28"/>
+          <w:szCs w:val="28"/>
+        </w:rPr>
+        <w:tab/>
+      </w:r>
+      <w:r>
+        <w:rPr>
+          <w:sz w:val="28"/>
+          <w:szCs w:val="28"/>
+        </w:rPr>
+        <w:tab/>
+        <w:t xml:space="preserve">Express with Rest API </w:t>
+      </w:r>
+    </w:p>
+    <w:p>
+      <w:pPr>
+        <w:rPr>
+          <w:sz w:val="28"/>
+          <w:szCs w:val="28"/>
+        </w:rPr>
+      </w:pPr>
+    </w:p>
+    <w:p>
+      <w:pPr>
+        <w:rPr>
+          <w:sz w:val="28"/>
+          <w:szCs w:val="28"/>
+        </w:rPr>
+      </w:pPr>
     </w:p>
     <w:p>
       <w:pPr>
@@ -1061,11 +1709,103 @@
       </w:pPr>
     </w:lvl>
   </w:abstractNum>
+  <w:abstractNum w:abstractNumId="2" w15:restartNumberingAfterBreak="0">
+    <w:nsid w:val="5AF11A0D"/>
+    <w:multiLevelType w:val="hybridMultilevel"/>
+    <w:tmpl w:val="BD2259B2"/>
+    <w:lvl w:ilvl="0" w:tplc="4009000F">
+      <w:start w:val="1"/>
+      <w:numFmt w:val="decimal"/>
+      <w:lvlText w:val="%1."/>
+      <w:lvlJc w:val="left"/>
+      <w:pPr>
+        <w:ind w:left="720" w:hanging="360"/>
+      </w:pPr>
+      <w:rPr>
+        <w:rFonts w:hint="default"/>
+      </w:rPr>
+    </w:lvl>
+    <w:lvl w:ilvl="1" w:tplc="40090019" w:tentative="1">
+      <w:start w:val="1"/>
+      <w:numFmt w:val="lowerLetter"/>
+      <w:lvlText w:val="%2."/>
+      <w:lvlJc w:val="left"/>
+      <w:pPr>
+        <w:ind w:left="1440" w:hanging="360"/>
+      </w:pPr>
+    </w:lvl>
+    <w:lvl w:ilvl="2" w:tplc="4009001B" w:tentative="1">
+      <w:start w:val="1"/>
+      <w:numFmt w:val="lowerRoman"/>
+      <w:lvlText w:val="%3."/>
+      <w:lvlJc w:val="right"/>
+      <w:pPr>
+        <w:ind w:left="2160" w:hanging="180"/>
+      </w:pPr>
+    </w:lvl>
+    <w:lvl w:ilvl="3" w:tplc="4009000F" w:tentative="1">
+      <w:start w:val="1"/>
+      <w:numFmt w:val="decimal"/>
+      <w:lvlText w:val="%4."/>
+      <w:lvlJc w:val="left"/>
+      <w:pPr>
+        <w:ind w:left="2880" w:hanging="360"/>
+      </w:pPr>
+    </w:lvl>
+    <w:lvl w:ilvl="4" w:tplc="40090019" w:tentative="1">
+      <w:start w:val="1"/>
+      <w:numFmt w:val="lowerLetter"/>
+      <w:lvlText w:val="%5."/>
+      <w:lvlJc w:val="left"/>
+      <w:pPr>
+        <w:ind w:left="3600" w:hanging="360"/>
+      </w:pPr>
+    </w:lvl>
+    <w:lvl w:ilvl="5" w:tplc="4009001B" w:tentative="1">
+      <w:start w:val="1"/>
+      <w:numFmt w:val="lowerRoman"/>
+      <w:lvlText w:val="%6."/>
+      <w:lvlJc w:val="right"/>
+      <w:pPr>
+        <w:ind w:left="4320" w:hanging="180"/>
+      </w:pPr>
+    </w:lvl>
+    <w:lvl w:ilvl="6" w:tplc="4009000F" w:tentative="1">
+      <w:start w:val="1"/>
+      <w:numFmt w:val="decimal"/>
+      <w:lvlText w:val="%7."/>
+      <w:lvlJc w:val="left"/>
+      <w:pPr>
+        <w:ind w:left="5040" w:hanging="360"/>
+      </w:pPr>
+    </w:lvl>
+    <w:lvl w:ilvl="7" w:tplc="40090019" w:tentative="1">
+      <w:start w:val="1"/>
+      <w:numFmt w:val="lowerLetter"/>
+      <w:lvlText w:val="%8."/>
+      <w:lvlJc w:val="left"/>
+      <w:pPr>
+        <w:ind w:left="5760" w:hanging="360"/>
+      </w:pPr>
+    </w:lvl>
+    <w:lvl w:ilvl="8" w:tplc="4009001B" w:tentative="1">
+      <w:start w:val="1"/>
+      <w:numFmt w:val="lowerRoman"/>
+      <w:lvlText w:val="%9."/>
+      <w:lvlJc w:val="right"/>
+      <w:pPr>
+        <w:ind w:left="6480" w:hanging="180"/>
+      </w:pPr>
+    </w:lvl>
+  </w:abstractNum>
   <w:num w:numId="1" w16cid:durableId="903687770">
     <w:abstractNumId w:val="1"/>
   </w:num>
   <w:num w:numId="2" w16cid:durableId="347827126">
     <w:abstractNumId w:val="0"/>
+  </w:num>
+  <w:num w:numId="3" w16cid:durableId="1953630553">
+    <w:abstractNumId w:val="2"/>
   </w:num>
 </w:numbering>
 </file>
